--- a/Wiki_Code.docx
+++ b/Wiki_Code.docx
@@ -114,8 +114,16 @@
         <w:rPr>
           <w:color w:val="C45911" w:themeColor="accent2" w:themeShade="BF"/>
         </w:rPr>
-        <w:t>vector3 dir</w:t>
-      </w:r>
+        <w:t xml:space="preserve">vector3 </w:t>
+      </w:r>
+      <w:proofErr w:type="spellStart"/>
+      <w:r>
+        <w:rPr>
+          <w:color w:val="C45911" w:themeColor="accent2" w:themeShade="BF"/>
+        </w:rPr>
+        <w:t>dir</w:t>
+      </w:r>
+      <w:proofErr w:type="spellEnd"/>
       <w:r>
         <w:rPr>
           <w:color w:val="C45911" w:themeColor="accent2" w:themeShade="BF"/>
@@ -148,12 +156,20 @@
         </w:rPr>
         <w:tab/>
       </w:r>
+      <w:proofErr w:type="spellStart"/>
       <w:proofErr w:type="gramStart"/>
       <w:r>
         <w:rPr>
           <w:color w:val="C45911" w:themeColor="accent2" w:themeShade="BF"/>
         </w:rPr>
-        <w:t>AutoShoot(</w:t>
+        <w:t>AutoShoot</w:t>
+      </w:r>
+      <w:proofErr w:type="spellEnd"/>
+      <w:r>
+        <w:rPr>
+          <w:color w:val="C45911" w:themeColor="accent2" w:themeShade="BF"/>
+        </w:rPr>
+        <w:t>(</w:t>
       </w:r>
       <w:proofErr w:type="gramEnd"/>
       <w:r>
@@ -176,19 +192,41 @@
         </w:rPr>
         <w:tab/>
       </w:r>
+      <w:proofErr w:type="spellStart"/>
       <w:proofErr w:type="gramStart"/>
       <w:r>
         <w:rPr>
           <w:color w:val="C45911" w:themeColor="accent2" w:themeShade="BF"/>
         </w:rPr>
-        <w:t>ChangeBullet(</w:t>
+        <w:t>ChangeBullet</w:t>
+      </w:r>
+      <w:proofErr w:type="spellEnd"/>
+      <w:r>
+        <w:rPr>
+          <w:color w:val="C45911" w:themeColor="accent2" w:themeShade="BF"/>
+        </w:rPr>
+        <w:t>(</w:t>
       </w:r>
       <w:proofErr w:type="gramEnd"/>
       <w:r>
         <w:rPr>
           <w:color w:val="C45911" w:themeColor="accent2" w:themeShade="BF"/>
         </w:rPr>
-        <w:t>int indx);</w:t>
+        <w:t xml:space="preserve">int </w:t>
+      </w:r>
+      <w:proofErr w:type="spellStart"/>
+      <w:r>
+        <w:rPr>
+          <w:color w:val="C45911" w:themeColor="accent2" w:themeShade="BF"/>
+        </w:rPr>
+        <w:t>indx</w:t>
+      </w:r>
+      <w:proofErr w:type="spellEnd"/>
+      <w:r>
+        <w:rPr>
+          <w:color w:val="C45911" w:themeColor="accent2" w:themeShade="BF"/>
+        </w:rPr>
+        <w:t>);</w:t>
       </w:r>
     </w:p>
     <w:p>
@@ -204,6 +242,7 @@
         </w:rPr>
         <w:tab/>
       </w:r>
+      <w:proofErr w:type="spellStart"/>
       <w:proofErr w:type="gramStart"/>
       <w:r>
         <w:rPr>
@@ -215,15 +254,30 @@
         <w:rPr>
           <w:color w:val="C45911" w:themeColor="accent2" w:themeShade="BF"/>
         </w:rPr>
-        <w:t>ireBullet(</w:t>
+        <w:t>ireBullet</w:t>
+      </w:r>
+      <w:proofErr w:type="spellEnd"/>
+      <w:r>
+        <w:rPr>
+          <w:color w:val="C45911" w:themeColor="accent2" w:themeShade="BF"/>
+        </w:rPr>
+        <w:t>(</w:t>
       </w:r>
       <w:proofErr w:type="gramEnd"/>
       <w:r>
         <w:rPr>
           <w:color w:val="C45911" w:themeColor="accent2" w:themeShade="BF"/>
         </w:rPr>
-        <w:t>vector3 dir</w:t>
-      </w:r>
+        <w:t xml:space="preserve">vector3 </w:t>
+      </w:r>
+      <w:proofErr w:type="spellStart"/>
+      <w:r>
+        <w:rPr>
+          <w:color w:val="C45911" w:themeColor="accent2" w:themeShade="BF"/>
+        </w:rPr>
+        <w:t>dir</w:t>
+      </w:r>
+      <w:proofErr w:type="spellEnd"/>
       <w:r>
         <w:rPr>
           <w:color w:val="C45911" w:themeColor="accent2" w:themeShade="BF"/>
@@ -267,24 +321,32 @@
       <w:pPr>
         <w:spacing w:after="0" w:line="240" w:lineRule="auto"/>
         <w:rPr>
-          <w:color w:val="C45911" w:themeColor="accent2" w:themeShade="BF"/>
-        </w:rPr>
-      </w:pPr>
-      <w:r>
-        <w:rPr>
-          <w:color w:val="C45911" w:themeColor="accent2" w:themeShade="BF"/>
-        </w:rPr>
-        <w:tab/>
-      </w:r>
-      <w:r>
-        <w:rPr>
-          <w:color w:val="C45911" w:themeColor="accent2" w:themeShade="BF"/>
-        </w:rPr>
-        <w:t>float fireRate</w:t>
-      </w:r>
-      <w:r>
-        <w:rPr>
-          <w:color w:val="C45911" w:themeColor="accent2" w:themeShade="BF"/>
+          <w:color w:val="70AD47" w:themeColor="accent6"/>
+        </w:rPr>
+      </w:pPr>
+      <w:r>
+        <w:rPr>
+          <w:color w:val="70AD47" w:themeColor="accent6"/>
+        </w:rPr>
+        <w:tab/>
+      </w:r>
+      <w:r>
+        <w:rPr>
+          <w:color w:val="70AD47" w:themeColor="accent6"/>
+        </w:rPr>
+        <w:t xml:space="preserve">float </w:t>
+      </w:r>
+      <w:proofErr w:type="spellStart"/>
+      <w:r>
+        <w:rPr>
+          <w:color w:val="70AD47" w:themeColor="accent6"/>
+        </w:rPr>
+        <w:t>fireRate</w:t>
+      </w:r>
+      <w:proofErr w:type="spellEnd"/>
+      <w:r>
+        <w:rPr>
+          <w:color w:val="70AD47" w:themeColor="accent6"/>
         </w:rPr>
         <w:t>; //(bullet/s)</w:t>
       </w:r>
@@ -293,24 +355,32 @@
       <w:pPr>
         <w:spacing w:after="0" w:line="240" w:lineRule="auto"/>
         <w:rPr>
-          <w:color w:val="C45911" w:themeColor="accent2" w:themeShade="BF"/>
-        </w:rPr>
-      </w:pPr>
-      <w:r>
-        <w:rPr>
-          <w:color w:val="C45911" w:themeColor="accent2" w:themeShade="BF"/>
-        </w:rPr>
-        <w:tab/>
-      </w:r>
-      <w:r>
-        <w:rPr>
-          <w:color w:val="C45911" w:themeColor="accent2" w:themeShade="BF"/>
-        </w:rPr>
-        <w:t>bool ableToShoot</w:t>
-      </w:r>
-      <w:r>
-        <w:rPr>
-          <w:color w:val="C45911" w:themeColor="accent2" w:themeShade="BF"/>
+          <w:color w:val="70AD47" w:themeColor="accent6"/>
+        </w:rPr>
+      </w:pPr>
+      <w:r>
+        <w:rPr>
+          <w:color w:val="70AD47" w:themeColor="accent6"/>
+        </w:rPr>
+        <w:tab/>
+      </w:r>
+      <w:r>
+        <w:rPr>
+          <w:color w:val="70AD47" w:themeColor="accent6"/>
+        </w:rPr>
+        <w:t xml:space="preserve">bool </w:t>
+      </w:r>
+      <w:proofErr w:type="spellStart"/>
+      <w:r>
+        <w:rPr>
+          <w:color w:val="70AD47" w:themeColor="accent6"/>
+        </w:rPr>
+        <w:t>ableToShoot</w:t>
+      </w:r>
+      <w:proofErr w:type="spellEnd"/>
+      <w:r>
+        <w:rPr>
+          <w:color w:val="70AD47" w:themeColor="accent6"/>
         </w:rPr>
         <w:t>;</w:t>
       </w:r>
@@ -337,304 +407,456 @@
     </w:p>
     <w:p>
       <w:pPr>
-        <w:rPr>
-          <w:color w:val="FF0000"/>
-        </w:rPr>
-      </w:pPr>
-      <w:r>
-        <w:rPr>
-          <w:color w:val="FF0000"/>
+        <w:spacing w:after="0"/>
+        <w:rPr>
+          <w:color w:val="C45911" w:themeColor="accent2" w:themeShade="BF"/>
+        </w:rPr>
+      </w:pPr>
+      <w:r>
+        <w:rPr>
+          <w:color w:val="C45911" w:themeColor="accent2" w:themeShade="BF"/>
         </w:rPr>
         <w:tab/>
       </w:r>
       <w:proofErr w:type="gramStart"/>
       <w:r>
         <w:rPr>
-          <w:color w:val="FF0000"/>
+          <w:color w:val="C45911" w:themeColor="accent2" w:themeShade="BF"/>
         </w:rPr>
         <w:t>Move(</w:t>
       </w:r>
       <w:proofErr w:type="gramEnd"/>
       <w:r>
         <w:rPr>
-          <w:color w:val="FF0000"/>
-        </w:rPr>
-        <w:t>vector3 dir, float speed);</w:t>
-      </w:r>
-    </w:p>
-    <w:p>
-      <w:pPr>
+          <w:color w:val="C45911" w:themeColor="accent2" w:themeShade="BF"/>
+        </w:rPr>
+        <w:t xml:space="preserve">vector3 </w:t>
+      </w:r>
+      <w:proofErr w:type="spellStart"/>
+      <w:r>
+        <w:rPr>
+          <w:color w:val="C45911" w:themeColor="accent2" w:themeShade="BF"/>
+        </w:rPr>
+        <w:t>dir</w:t>
+      </w:r>
+      <w:proofErr w:type="spellEnd"/>
+      <w:r>
+        <w:rPr>
+          <w:color w:val="C45911" w:themeColor="accent2" w:themeShade="BF"/>
+        </w:rPr>
+        <w:t>, float speed);</w:t>
+      </w:r>
+    </w:p>
+    <w:p>
+      <w:pPr>
+        <w:spacing w:after="0"/>
         <w:ind w:firstLine="720"/>
         <w:rPr>
-          <w:color w:val="FF0000"/>
+          <w:color w:val="C45911" w:themeColor="accent2" w:themeShade="BF"/>
         </w:rPr>
       </w:pPr>
       <w:proofErr w:type="gramStart"/>
       <w:r>
         <w:rPr>
-          <w:color w:val="FF0000"/>
+          <w:color w:val="C45911" w:themeColor="accent2" w:themeShade="BF"/>
         </w:rPr>
         <w:t>Shoot(</w:t>
       </w:r>
       <w:proofErr w:type="gramEnd"/>
       <w:r>
         <w:rPr>
-          <w:color w:val="FF0000"/>
+          <w:color w:val="C45911" w:themeColor="accent2" w:themeShade="BF"/>
         </w:rPr>
         <w:t>);</w:t>
-      </w:r>
-    </w:p>
-    <w:p>
-      <w:pPr>
-        <w:rPr>
-          <w:color w:val="FF0000"/>
-        </w:rPr>
-      </w:pPr>
-      <w:r>
-        <w:rPr>
-          <w:color w:val="FF0000"/>
-        </w:rPr>
-        <w:tab/>
-      </w:r>
-      <w:proofErr w:type="gramStart"/>
-      <w:r>
-        <w:rPr>
-          <w:color w:val="FF0000"/>
-        </w:rPr>
-        <w:t>ChangeHealth(</w:t>
-      </w:r>
-      <w:proofErr w:type="gramEnd"/>
-      <w:r>
-        <w:rPr>
-          <w:color w:val="FF0000"/>
-        </w:rPr>
-        <w:t>float amount);</w:t>
-      </w:r>
-    </w:p>
-    <w:p>
-      <w:pPr>
-        <w:rPr>
-          <w:color w:val="FF0000"/>
-        </w:rPr>
-      </w:pPr>
-      <w:r>
-        <w:rPr>
-          <w:color w:val="FF0000"/>
-        </w:rPr>
-        <w:tab/>
-      </w:r>
-      <w:proofErr w:type="gramStart"/>
-      <w:r>
-        <w:rPr>
-          <w:color w:val="FF0000"/>
-        </w:rPr>
-        <w:t>ChangeRage(</w:t>
-      </w:r>
-      <w:proofErr w:type="gramEnd"/>
-      <w:r>
-        <w:rPr>
-          <w:color w:val="FF0000"/>
-        </w:rPr>
-        <w:t>float amount);</w:t>
-      </w:r>
-    </w:p>
-    <w:p>
-      <w:pPr>
-        <w:rPr>
-          <w:color w:val="FF0000"/>
-        </w:rPr>
-      </w:pPr>
-      <w:r>
-        <w:rPr>
-          <w:color w:val="FF0000"/>
-        </w:rPr>
-        <w:tab/>
-      </w:r>
-      <w:proofErr w:type="gramStart"/>
-      <w:r>
-        <w:rPr>
-          <w:color w:val="FF0000"/>
-        </w:rPr>
-        <w:t>StopAll(</w:t>
-      </w:r>
-      <w:proofErr w:type="gramEnd"/>
-      <w:r>
-        <w:rPr>
-          <w:color w:val="FF0000"/>
-        </w:rPr>
-        <w:t>);</w:t>
-      </w:r>
-    </w:p>
-    <w:p>
-      <w:pPr>
-        <w:rPr>
-          <w:color w:val="FF0000"/>
-        </w:rPr>
-      </w:pPr>
-      <w:r>
-        <w:rPr>
-          <w:color w:val="FF0000"/>
-        </w:rPr>
-        <w:tab/>
-      </w:r>
-      <w:proofErr w:type="gramStart"/>
-      <w:r>
-        <w:rPr>
-          <w:color w:val="FF0000"/>
-        </w:rPr>
-        <w:t>StopMoving(</w:t>
-      </w:r>
-      <w:proofErr w:type="gramEnd"/>
-      <w:r>
-        <w:rPr>
-          <w:color w:val="FF0000"/>
-        </w:rPr>
-        <w:t>);</w:t>
-      </w:r>
-    </w:p>
-    <w:p>
-      <w:pPr>
-        <w:rPr>
-          <w:color w:val="FF0000"/>
-        </w:rPr>
-      </w:pPr>
-      <w:r>
-        <w:rPr>
-          <w:color w:val="FF0000"/>
-        </w:rPr>
-        <w:tab/>
-      </w:r>
-      <w:proofErr w:type="gramStart"/>
-      <w:r>
-        <w:rPr>
-          <w:color w:val="FF0000"/>
-        </w:rPr>
-        <w:t>StopShooting(</w:t>
-      </w:r>
-      <w:proofErr w:type="gramEnd"/>
-      <w:r>
-        <w:rPr>
-          <w:color w:val="FF0000"/>
-        </w:rPr>
-        <w:t>);</w:t>
-      </w:r>
-    </w:p>
-    <w:p>
-      <w:pPr>
-        <w:rPr>
-          <w:color w:val="FF0000"/>
-        </w:rPr>
-      </w:pPr>
-      <w:r>
-        <w:rPr>
-          <w:color w:val="FF0000"/>
-        </w:rPr>
-        <w:tab/>
-      </w:r>
-      <w:proofErr w:type="gramStart"/>
-      <w:r>
-        <w:rPr>
-          <w:color w:val="FF0000"/>
-        </w:rPr>
-        <w:t>OnDestroy(</w:t>
-      </w:r>
-      <w:proofErr w:type="gramEnd"/>
-      <w:r>
-        <w:rPr>
-          <w:color w:val="FF0000"/>
-        </w:rPr>
-        <w:t>);</w:t>
-      </w:r>
-      <w:r>
-        <w:rPr>
-          <w:color w:val="FF0000"/>
-        </w:rPr>
-        <w:tab/>
-        <w:t>//</w:t>
-      </w:r>
-      <w:r>
-        <w:rPr>
-          <w:color w:val="FF0000"/>
-        </w:rPr>
-        <w:t>Overide only</w:t>
-      </w:r>
-    </w:p>
-    <w:p>
-      <w:pPr>
-        <w:rPr>
-          <w:color w:val="FF0000"/>
-        </w:rPr>
-      </w:pPr>
-      <w:r>
-        <w:rPr>
-          <w:color w:val="FF0000"/>
-        </w:rPr>
-        <w:tab/>
-        <w:t xml:space="preserve">float </w:t>
-      </w:r>
-      <w:r>
-        <w:rPr>
-          <w:color w:val="FF0000"/>
-        </w:rPr>
-        <w:t>maxHealth;</w:t>
-      </w:r>
-    </w:p>
-    <w:p>
-      <w:pPr>
-        <w:rPr>
-          <w:color w:val="FF0000"/>
-        </w:rPr>
-      </w:pPr>
-      <w:r>
-        <w:rPr>
-          <w:color w:val="FF0000"/>
-        </w:rPr>
-        <w:tab/>
-        <w:t>float curHealth;</w:t>
-      </w:r>
-    </w:p>
-    <w:p>
-      <w:pPr>
-        <w:rPr>
-          <w:color w:val="FF0000"/>
-        </w:rPr>
-      </w:pPr>
-      <w:r>
-        <w:rPr>
-          <w:color w:val="FF0000"/>
-        </w:rPr>
-        <w:tab/>
-        <w:t>List &lt;transform&gt; weaponList;</w:t>
-      </w:r>
-    </w:p>
-    <w:p>
-      <w:pPr>
-        <w:rPr>
-          <w:color w:val="FF0000"/>
-        </w:rPr>
-      </w:pPr>
-      <w:r>
-        <w:rPr>
-          <w:color w:val="FF0000"/>
-        </w:rPr>
-        <w:tab/>
-        <w:t>List&lt;transform&gt; explosionList;</w:t>
       </w:r>
       <w:bookmarkStart w:id="0" w:name="_GoBack"/>
       <w:bookmarkEnd w:id="0"/>
     </w:p>
     <w:p>
       <w:pPr>
+        <w:spacing w:after="0"/>
+        <w:rPr>
+          <w:color w:val="C45911" w:themeColor="accent2" w:themeShade="BF"/>
+        </w:rPr>
+      </w:pPr>
+      <w:r>
+        <w:rPr>
+          <w:color w:val="C45911" w:themeColor="accent2" w:themeShade="BF"/>
+        </w:rPr>
+        <w:tab/>
+      </w:r>
+      <w:proofErr w:type="spellStart"/>
+      <w:proofErr w:type="gramStart"/>
+      <w:r>
+        <w:rPr>
+          <w:color w:val="C45911" w:themeColor="accent2" w:themeShade="BF"/>
+        </w:rPr>
+        <w:t>ChangeHealth</w:t>
+      </w:r>
+      <w:proofErr w:type="spellEnd"/>
+      <w:r>
+        <w:rPr>
+          <w:color w:val="C45911" w:themeColor="accent2" w:themeShade="BF"/>
+        </w:rPr>
+        <w:t>(</w:t>
+      </w:r>
+      <w:proofErr w:type="gramEnd"/>
+      <w:r>
+        <w:rPr>
+          <w:color w:val="C45911" w:themeColor="accent2" w:themeShade="BF"/>
+        </w:rPr>
+        <w:t>float amount);</w:t>
+      </w:r>
+    </w:p>
+    <w:p>
+      <w:pPr>
+        <w:spacing w:after="0"/>
+        <w:rPr>
+          <w:color w:val="C45911" w:themeColor="accent2" w:themeShade="BF"/>
+        </w:rPr>
+      </w:pPr>
+      <w:r>
+        <w:rPr>
+          <w:color w:val="C45911" w:themeColor="accent2" w:themeShade="BF"/>
+        </w:rPr>
+        <w:tab/>
+      </w:r>
+      <w:proofErr w:type="spellStart"/>
+      <w:proofErr w:type="gramStart"/>
+      <w:r>
+        <w:rPr>
+          <w:color w:val="C45911" w:themeColor="accent2" w:themeShade="BF"/>
+        </w:rPr>
+        <w:t>ChangeRage</w:t>
+      </w:r>
+      <w:proofErr w:type="spellEnd"/>
+      <w:r>
+        <w:rPr>
+          <w:color w:val="C45911" w:themeColor="accent2" w:themeShade="BF"/>
+        </w:rPr>
+        <w:t>(</w:t>
+      </w:r>
+      <w:proofErr w:type="gramEnd"/>
+      <w:r>
+        <w:rPr>
+          <w:color w:val="C45911" w:themeColor="accent2" w:themeShade="BF"/>
+        </w:rPr>
+        <w:t>float amount);</w:t>
+      </w:r>
+    </w:p>
+    <w:p>
+      <w:pPr>
+        <w:spacing w:after="0"/>
+        <w:rPr>
+          <w:color w:val="C45911" w:themeColor="accent2" w:themeShade="BF"/>
+        </w:rPr>
+      </w:pPr>
+      <w:r>
+        <w:rPr>
+          <w:color w:val="C45911" w:themeColor="accent2" w:themeShade="BF"/>
+        </w:rPr>
+        <w:tab/>
+      </w:r>
+      <w:proofErr w:type="spellStart"/>
+      <w:proofErr w:type="gramStart"/>
+      <w:r>
+        <w:rPr>
+          <w:color w:val="C45911" w:themeColor="accent2" w:themeShade="BF"/>
+        </w:rPr>
+        <w:t>StopAll</w:t>
+      </w:r>
+      <w:proofErr w:type="spellEnd"/>
+      <w:r>
+        <w:rPr>
+          <w:color w:val="C45911" w:themeColor="accent2" w:themeShade="BF"/>
+        </w:rPr>
+        <w:t>(</w:t>
+      </w:r>
+      <w:proofErr w:type="gramEnd"/>
+      <w:r>
+        <w:rPr>
+          <w:color w:val="C45911" w:themeColor="accent2" w:themeShade="BF"/>
+        </w:rPr>
+        <w:t>);</w:t>
+      </w:r>
+    </w:p>
+    <w:p>
+      <w:pPr>
+        <w:spacing w:after="0"/>
+        <w:rPr>
+          <w:color w:val="C45911" w:themeColor="accent2" w:themeShade="BF"/>
+        </w:rPr>
+      </w:pPr>
+      <w:r>
+        <w:rPr>
+          <w:color w:val="C45911" w:themeColor="accent2" w:themeShade="BF"/>
+        </w:rPr>
+        <w:tab/>
+      </w:r>
+      <w:proofErr w:type="spellStart"/>
+      <w:proofErr w:type="gramStart"/>
+      <w:r>
+        <w:rPr>
+          <w:color w:val="C45911" w:themeColor="accent2" w:themeShade="BF"/>
+        </w:rPr>
+        <w:t>StopMoving</w:t>
+      </w:r>
+      <w:proofErr w:type="spellEnd"/>
+      <w:r>
+        <w:rPr>
+          <w:color w:val="C45911" w:themeColor="accent2" w:themeShade="BF"/>
+        </w:rPr>
+        <w:t>(</w:t>
+      </w:r>
+      <w:proofErr w:type="gramEnd"/>
+      <w:r>
+        <w:rPr>
+          <w:color w:val="C45911" w:themeColor="accent2" w:themeShade="BF"/>
+        </w:rPr>
+        <w:t>);</w:t>
+      </w:r>
+    </w:p>
+    <w:p>
+      <w:pPr>
+        <w:spacing w:after="0"/>
+        <w:rPr>
+          <w:color w:val="C45911" w:themeColor="accent2" w:themeShade="BF"/>
+        </w:rPr>
+      </w:pPr>
+      <w:r>
+        <w:rPr>
+          <w:color w:val="C45911" w:themeColor="accent2" w:themeShade="BF"/>
+        </w:rPr>
+        <w:tab/>
+      </w:r>
+      <w:proofErr w:type="spellStart"/>
+      <w:proofErr w:type="gramStart"/>
+      <w:r>
+        <w:rPr>
+          <w:color w:val="C45911" w:themeColor="accent2" w:themeShade="BF"/>
+        </w:rPr>
+        <w:t>StopShooting</w:t>
+      </w:r>
+      <w:proofErr w:type="spellEnd"/>
+      <w:r>
+        <w:rPr>
+          <w:color w:val="C45911" w:themeColor="accent2" w:themeShade="BF"/>
+        </w:rPr>
+        <w:t>(</w:t>
+      </w:r>
+      <w:proofErr w:type="gramEnd"/>
+      <w:r>
+        <w:rPr>
+          <w:color w:val="C45911" w:themeColor="accent2" w:themeShade="BF"/>
+        </w:rPr>
+        <w:t>);</w:t>
+      </w:r>
+    </w:p>
+    <w:p>
+      <w:pPr>
+        <w:spacing w:after="0"/>
+        <w:rPr>
+          <w:color w:val="C45911" w:themeColor="accent2" w:themeShade="BF"/>
+        </w:rPr>
+      </w:pPr>
+      <w:r>
+        <w:rPr>
+          <w:color w:val="C45911" w:themeColor="accent2" w:themeShade="BF"/>
+        </w:rPr>
+        <w:tab/>
+      </w:r>
+      <w:proofErr w:type="spellStart"/>
+      <w:proofErr w:type="gramStart"/>
+      <w:r>
+        <w:rPr>
+          <w:color w:val="C45911" w:themeColor="accent2" w:themeShade="BF"/>
+        </w:rPr>
+        <w:t>OnDestroy</w:t>
+      </w:r>
+      <w:proofErr w:type="spellEnd"/>
+      <w:r>
+        <w:rPr>
+          <w:color w:val="C45911" w:themeColor="accent2" w:themeShade="BF"/>
+        </w:rPr>
+        <w:t>(</w:t>
+      </w:r>
+      <w:proofErr w:type="gramEnd"/>
+      <w:r>
+        <w:rPr>
+          <w:color w:val="C45911" w:themeColor="accent2" w:themeShade="BF"/>
+        </w:rPr>
+        <w:t>);</w:t>
+      </w:r>
+      <w:r>
+        <w:rPr>
+          <w:color w:val="C45911" w:themeColor="accent2" w:themeShade="BF"/>
+        </w:rPr>
+        <w:tab/>
+        <w:t>//</w:t>
+      </w:r>
+      <w:proofErr w:type="spellStart"/>
+      <w:r>
+        <w:rPr>
+          <w:color w:val="C45911" w:themeColor="accent2" w:themeShade="BF"/>
+        </w:rPr>
+        <w:t>Overide</w:t>
+      </w:r>
+      <w:proofErr w:type="spellEnd"/>
+      <w:r>
+        <w:rPr>
+          <w:color w:val="C45911" w:themeColor="accent2" w:themeShade="BF"/>
+        </w:rPr>
+        <w:t xml:space="preserve"> only</w:t>
+      </w:r>
+    </w:p>
+    <w:p>
+      <w:pPr>
+        <w:spacing w:after="0"/>
+        <w:rPr>
+          <w:color w:val="70AD47" w:themeColor="accent6"/>
+        </w:rPr>
+      </w:pPr>
+      <w:r>
         <w:rPr>
           <w:color w:val="FF0000"/>
         </w:rPr>
-      </w:pPr>
-      <w:r>
-        <w:rPr>
-          <w:color w:val="FF0000"/>
-        </w:rPr>
-        <w:tab/>
-        <w:t>bool autoShoot;</w:t>
+        <w:tab/>
+      </w:r>
+      <w:r>
+        <w:rPr>
+          <w:color w:val="70AD47" w:themeColor="accent6"/>
+        </w:rPr>
+        <w:t xml:space="preserve">float </w:t>
+      </w:r>
+      <w:proofErr w:type="spellStart"/>
+      <w:r>
+        <w:rPr>
+          <w:color w:val="70AD47" w:themeColor="accent6"/>
+        </w:rPr>
+        <w:t>maxHealth</w:t>
+      </w:r>
+      <w:proofErr w:type="spellEnd"/>
+      <w:r>
+        <w:rPr>
+          <w:color w:val="70AD47" w:themeColor="accent6"/>
+        </w:rPr>
+        <w:t>;</w:t>
+      </w:r>
+    </w:p>
+    <w:p>
+      <w:pPr>
+        <w:spacing w:after="0"/>
+        <w:rPr>
+          <w:color w:val="70AD47" w:themeColor="accent6"/>
+        </w:rPr>
+      </w:pPr>
+      <w:r>
+        <w:rPr>
+          <w:color w:val="70AD47" w:themeColor="accent6"/>
+        </w:rPr>
+        <w:tab/>
+        <w:t xml:space="preserve">float </w:t>
+      </w:r>
+      <w:proofErr w:type="spellStart"/>
+      <w:r>
+        <w:rPr>
+          <w:color w:val="70AD47" w:themeColor="accent6"/>
+        </w:rPr>
+        <w:t>curHealth</w:t>
+      </w:r>
+      <w:proofErr w:type="spellEnd"/>
+      <w:r>
+        <w:rPr>
+          <w:color w:val="70AD47" w:themeColor="accent6"/>
+        </w:rPr>
+        <w:t>;</w:t>
+      </w:r>
+    </w:p>
+    <w:p>
+      <w:pPr>
+        <w:spacing w:after="0"/>
+        <w:rPr>
+          <w:color w:val="70AD47" w:themeColor="accent6"/>
+        </w:rPr>
+      </w:pPr>
+      <w:r>
+        <w:rPr>
+          <w:color w:val="70AD47" w:themeColor="accent6"/>
+        </w:rPr>
+        <w:tab/>
+        <w:t xml:space="preserve">List &lt;transform&gt; </w:t>
+      </w:r>
+      <w:proofErr w:type="spellStart"/>
+      <w:r>
+        <w:rPr>
+          <w:color w:val="70AD47" w:themeColor="accent6"/>
+        </w:rPr>
+        <w:t>weaponList</w:t>
+      </w:r>
+      <w:proofErr w:type="spellEnd"/>
+      <w:r>
+        <w:rPr>
+          <w:color w:val="70AD47" w:themeColor="accent6"/>
+        </w:rPr>
+        <w:t>;</w:t>
+      </w:r>
+    </w:p>
+    <w:p>
+      <w:pPr>
+        <w:spacing w:after="0"/>
+        <w:rPr>
+          <w:color w:val="70AD47" w:themeColor="accent6"/>
+        </w:rPr>
+      </w:pPr>
+      <w:r>
+        <w:rPr>
+          <w:color w:val="70AD47" w:themeColor="accent6"/>
+        </w:rPr>
+        <w:tab/>
+        <w:t xml:space="preserve">List&lt;transform&gt; </w:t>
+      </w:r>
+      <w:proofErr w:type="spellStart"/>
+      <w:r>
+        <w:rPr>
+          <w:color w:val="70AD47" w:themeColor="accent6"/>
+        </w:rPr>
+        <w:t>explosionList</w:t>
+      </w:r>
+      <w:proofErr w:type="spellEnd"/>
+      <w:r>
+        <w:rPr>
+          <w:color w:val="70AD47" w:themeColor="accent6"/>
+        </w:rPr>
+        <w:t>;</w:t>
+      </w:r>
+    </w:p>
+    <w:p>
+      <w:pPr>
+        <w:spacing w:after="0"/>
+        <w:rPr>
+          <w:color w:val="70AD47" w:themeColor="accent6"/>
+        </w:rPr>
+      </w:pPr>
+      <w:r>
+        <w:rPr>
+          <w:color w:val="70AD47" w:themeColor="accent6"/>
+        </w:rPr>
+        <w:tab/>
+        <w:t xml:space="preserve">bool </w:t>
+      </w:r>
+      <w:proofErr w:type="spellStart"/>
+      <w:r>
+        <w:rPr>
+          <w:color w:val="70AD47" w:themeColor="accent6"/>
+        </w:rPr>
+        <w:t>autoShoot</w:t>
+      </w:r>
+      <w:proofErr w:type="spellEnd"/>
+      <w:r>
+        <w:rPr>
+          <w:color w:val="70AD47" w:themeColor="accent6"/>
+        </w:rPr>
+        <w:t>;</w:t>
       </w:r>
     </w:p>
     <w:sectPr>
